--- a/FCCI-Phase-Field-Model-20-Aug.docx
+++ b/FCCI-Phase-Field-Model-20-Aug.docx
@@ -6870,18 +6870,18 @@
           <w:szCs w:val="20"/>
         </w:rPr>
         <w:drawing>
-          <wp:anchor distT="0" distB="0" distL="114300" distR="114300" simplePos="0" relativeHeight="251659264" behindDoc="1" locked="0" layoutInCell="1" allowOverlap="1" wp14:anchorId="69106597" wp14:editId="245CD198">
+          <wp:anchor distT="0" distB="0" distL="114300" distR="114300" simplePos="0" relativeHeight="251714560" behindDoc="1" locked="0" layoutInCell="1" allowOverlap="1" wp14:anchorId="4D3D9A26" wp14:editId="0FF4DA27">
             <wp:simplePos x="0" y="0"/>
             <wp:positionH relativeFrom="column">
-              <wp:posOffset>3136265</wp:posOffset>
+              <wp:posOffset>3066627</wp:posOffset>
             </wp:positionH>
             <wp:positionV relativeFrom="paragraph">
-              <wp:posOffset>274320</wp:posOffset>
+              <wp:posOffset>238125</wp:posOffset>
             </wp:positionV>
-            <wp:extent cx="3136265" cy="2286000"/>
-            <wp:effectExtent l="0" t="0" r="635" b="0"/>
+            <wp:extent cx="3246120" cy="2286000"/>
+            <wp:effectExtent l="0" t="0" r="5080" b="0"/>
             <wp:wrapNone/>
-            <wp:docPr id="37" name="Picture 37"/>
+            <wp:docPr id="14" name="Picture 14"/>
             <wp:cNvGraphicFramePr>
               <a:graphicFrameLocks xmlns:a="http://schemas.openxmlformats.org/drawingml/2006/main" noChangeAspect="1"/>
             </wp:cNvGraphicFramePr>
@@ -6889,11 +6889,11 @@
               <a:graphicData uri="http://schemas.openxmlformats.org/drawingml/2006/picture">
                 <pic:pic xmlns:pic="http://schemas.openxmlformats.org/drawingml/2006/picture">
                   <pic:nvPicPr>
-                    <pic:cNvPr id="37" name="kks-p1-p2-eta-final-2d.png"/>
+                    <pic:cNvPr id="14" name="kks-p1-p2-eta-final-2d.png"/>
                     <pic:cNvPicPr/>
                   </pic:nvPicPr>
                   <pic:blipFill>
-                    <a:blip r:embed="rId7" cstate="print">
+                    <a:blip r:embed="rId7">
                       <a:extLst>
                         <a:ext uri="{28A0092B-C50C-407E-A947-70E740481C1C}">
                           <a14:useLocalDpi xmlns:a14="http://schemas.microsoft.com/office/drawing/2010/main" val="0"/>
@@ -6907,7 +6907,7 @@
                   <pic:spPr>
                     <a:xfrm>
                       <a:off x="0" y="0"/>
-                      <a:ext cx="3136265" cy="2286000"/>
+                      <a:ext cx="3246120" cy="2286000"/>
                     </a:xfrm>
                     <a:prstGeom prst="rect">
                       <a:avLst/>
@@ -6933,18 +6933,18 @@
           <w:szCs w:val="24"/>
         </w:rPr>
         <w:drawing>
-          <wp:anchor distT="0" distB="0" distL="114300" distR="114300" simplePos="0" relativeHeight="251658240" behindDoc="1" locked="0" layoutInCell="1" allowOverlap="1" wp14:anchorId="7C721F8E" wp14:editId="785D6376">
+          <wp:anchor distT="0" distB="0" distL="114300" distR="114300" simplePos="0" relativeHeight="251713536" behindDoc="1" locked="0" layoutInCell="1" allowOverlap="1" wp14:anchorId="5B9BE840" wp14:editId="7EA78245">
             <wp:simplePos x="0" y="0"/>
             <wp:positionH relativeFrom="column">
-              <wp:posOffset>-34078</wp:posOffset>
+              <wp:posOffset>-279400</wp:posOffset>
             </wp:positionH>
             <wp:positionV relativeFrom="paragraph">
-              <wp:posOffset>276860</wp:posOffset>
+              <wp:posOffset>238549</wp:posOffset>
             </wp:positionV>
-            <wp:extent cx="3136392" cy="2286000"/>
-            <wp:effectExtent l="0" t="0" r="635" b="0"/>
+            <wp:extent cx="3346704" cy="2286000"/>
+            <wp:effectExtent l="0" t="0" r="6350" b="0"/>
             <wp:wrapNone/>
-            <wp:docPr id="35" name="Picture 35"/>
+            <wp:docPr id="7" name="Picture 7"/>
             <wp:cNvGraphicFramePr>
               <a:graphicFrameLocks xmlns:a="http://schemas.openxmlformats.org/drawingml/2006/main" noChangeAspect="1"/>
             </wp:cNvGraphicFramePr>
@@ -6952,11 +6952,11 @@
               <a:graphicData uri="http://schemas.openxmlformats.org/drawingml/2006/picture">
                 <pic:pic xmlns:pic="http://schemas.openxmlformats.org/drawingml/2006/picture">
                   <pic:nvPicPr>
-                    <pic:cNvPr id="35" name="kks-p1-p2-eta-initial-2d.png"/>
+                    <pic:cNvPr id="7" name="kks-p1-p2-eta-initial-2d.png"/>
                     <pic:cNvPicPr/>
                   </pic:nvPicPr>
                   <pic:blipFill>
-                    <a:blip r:embed="rId8" cstate="print">
+                    <a:blip r:embed="rId8">
                       <a:extLst>
                         <a:ext uri="{28A0092B-C50C-407E-A947-70E740481C1C}">
                           <a14:useLocalDpi xmlns:a14="http://schemas.microsoft.com/office/drawing/2010/main" val="0"/>
@@ -6970,7 +6970,7 @@
                   <pic:spPr>
                     <a:xfrm>
                       <a:off x="0" y="0"/>
-                      <a:ext cx="3136392" cy="2286000"/>
+                      <a:ext cx="3346704" cy="2286000"/>
                     </a:xfrm>
                     <a:prstGeom prst="rect">
                       <a:avLst/>
@@ -7016,16 +7016,6 @@
     <w:p>
       <w:pPr>
         <w:spacing w:line="240" w:lineRule="auto"/>
-        <w:jc w:val="both"/>
-        <w:rPr>
-          <w:rFonts w:ascii="Times New Roman" w:hAnsi="Times New Roman" w:cs="Times New Roman"/>
-          <w:sz w:val="24"/>
-          <w:szCs w:val="24"/>
-        </w:rPr>
-      </w:pPr>
-    </w:p>
-    <w:p>
-      <w:pPr>
         <w:jc w:val="center"/>
         <w:rPr>
           <w:rFonts w:ascii="Times New Roman" w:hAnsi="Times New Roman" w:cs="Times New Roman"/>
@@ -7039,8 +7029,8 @@
         <w:jc w:val="center"/>
         <w:rPr>
           <w:rFonts w:ascii="Times New Roman" w:hAnsi="Times New Roman" w:cs="Times New Roman"/>
-          <w:sz w:val="20"/>
-          <w:szCs w:val="20"/>
+          <w:sz w:val="24"/>
+          <w:szCs w:val="24"/>
         </w:rPr>
       </w:pPr>
     </w:p>
@@ -7096,7 +7086,18 @@
     </w:p>
     <w:p>
       <w:pPr>
+        <w:jc w:val="center"/>
+        <w:rPr>
+          <w:rFonts w:ascii="Times New Roman" w:hAnsi="Times New Roman" w:cs="Times New Roman"/>
+          <w:sz w:val="20"/>
+          <w:szCs w:val="20"/>
+        </w:rPr>
+      </w:pPr>
+    </w:p>
+    <w:p>
+      <w:pPr>
         <w:tabs>
+          <w:tab w:val="left" w:pos="5893"/>
           <w:tab w:val="left" w:pos="6933"/>
         </w:tabs>
         <w:rPr>
@@ -7113,6 +7114,14 @@
         </w:rPr>
         <w:tab/>
       </w:r>
+      <w:r>
+        <w:rPr>
+          <w:rFonts w:ascii="Times New Roman" w:hAnsi="Times New Roman" w:cs="Times New Roman"/>
+          <w:sz w:val="20"/>
+          <w:szCs w:val="20"/>
+        </w:rPr>
+        <w:tab/>
+      </w:r>
     </w:p>
     <w:p>
       <w:pPr>
@@ -7300,8 +7309,6 @@
         </w:rPr>
         <w:t>of the system with Phase 1 and Phase 2.</w:t>
       </w:r>
-      <w:bookmarkStart w:id="0" w:name="_GoBack"/>
-      <w:bookmarkEnd w:id="0"/>
     </w:p>
     <w:p>
       <w:pPr>
@@ -7326,22 +7333,22 @@
         <w:rPr>
           <w:rFonts w:ascii="Times New Roman" w:hAnsi="Times New Roman" w:cs="Times New Roman"/>
           <w:noProof/>
-          <w:sz w:val="20"/>
-          <w:szCs w:val="20"/>
+          <w:sz w:val="24"/>
+          <w:szCs w:val="24"/>
         </w:rPr>
         <w:drawing>
-          <wp:anchor distT="0" distB="0" distL="114300" distR="114300" simplePos="0" relativeHeight="251661312" behindDoc="1" locked="0" layoutInCell="1" allowOverlap="1" wp14:anchorId="1AFA51BA" wp14:editId="5E5EB9F2">
+          <wp:anchor distT="0" distB="0" distL="114300" distR="114300" simplePos="0" relativeHeight="251715584" behindDoc="1" locked="0" layoutInCell="1" allowOverlap="1" wp14:anchorId="5C8638C9" wp14:editId="7E2957B2">
             <wp:simplePos x="0" y="0"/>
             <wp:positionH relativeFrom="column">
-              <wp:posOffset>3134360</wp:posOffset>
+              <wp:posOffset>-120015</wp:posOffset>
             </wp:positionH>
             <wp:positionV relativeFrom="paragraph">
-              <wp:posOffset>287020</wp:posOffset>
+              <wp:posOffset>292735</wp:posOffset>
             </wp:positionV>
-            <wp:extent cx="3108960" cy="2286000"/>
-            <wp:effectExtent l="0" t="0" r="2540" b="0"/>
+            <wp:extent cx="3209290" cy="2286000"/>
+            <wp:effectExtent l="0" t="0" r="3810" b="0"/>
             <wp:wrapNone/>
-            <wp:docPr id="39" name="Picture 39"/>
+            <wp:docPr id="15" name="Picture 15"/>
             <wp:cNvGraphicFramePr>
               <a:graphicFrameLocks xmlns:a="http://schemas.openxmlformats.org/drawingml/2006/main" noChangeAspect="1"/>
             </wp:cNvGraphicFramePr>
@@ -7349,11 +7356,11 @@
               <a:graphicData uri="http://schemas.openxmlformats.org/drawingml/2006/picture">
                 <pic:pic xmlns:pic="http://schemas.openxmlformats.org/drawingml/2006/picture">
                   <pic:nvPicPr>
-                    <pic:cNvPr id="39" name="kks-p1-p2-xAs-final-2d.png"/>
+                    <pic:cNvPr id="15" name="kks-p1-p2-xAs-initial-2d.png"/>
                     <pic:cNvPicPr/>
                   </pic:nvPicPr>
                   <pic:blipFill>
-                    <a:blip r:embed="rId9" cstate="print">
+                    <a:blip r:embed="rId9">
                       <a:extLst>
                         <a:ext uri="{28A0092B-C50C-407E-A947-70E740481C1C}">
                           <a14:useLocalDpi xmlns:a14="http://schemas.microsoft.com/office/drawing/2010/main" val="0"/>
@@ -7367,7 +7374,7 @@
                   <pic:spPr>
                     <a:xfrm>
                       <a:off x="0" y="0"/>
-                      <a:ext cx="3108960" cy="2286000"/>
+                      <a:ext cx="3209290" cy="2286000"/>
                     </a:xfrm>
                     <a:prstGeom prst="rect">
                       <a:avLst/>
@@ -7389,22 +7396,22 @@
         <w:rPr>
           <w:rFonts w:ascii="Times New Roman" w:hAnsi="Times New Roman" w:cs="Times New Roman"/>
           <w:noProof/>
-          <w:sz w:val="24"/>
-          <w:szCs w:val="24"/>
+          <w:sz w:val="20"/>
+          <w:szCs w:val="20"/>
         </w:rPr>
         <w:drawing>
-          <wp:anchor distT="0" distB="0" distL="114300" distR="114300" simplePos="0" relativeHeight="251660288" behindDoc="1" locked="0" layoutInCell="1" allowOverlap="1" wp14:anchorId="6103BB9D" wp14:editId="52CD5F29">
+          <wp:anchor distT="0" distB="0" distL="114300" distR="114300" simplePos="0" relativeHeight="251716608" behindDoc="1" locked="0" layoutInCell="1" allowOverlap="1" wp14:anchorId="39F0068A" wp14:editId="42430F29">
             <wp:simplePos x="0" y="0"/>
             <wp:positionH relativeFrom="column">
-              <wp:posOffset>-34290</wp:posOffset>
+              <wp:posOffset>3086523</wp:posOffset>
             </wp:positionH>
             <wp:positionV relativeFrom="paragraph">
-              <wp:posOffset>291016</wp:posOffset>
+              <wp:posOffset>295910</wp:posOffset>
             </wp:positionV>
-            <wp:extent cx="3118104" cy="2286000"/>
-            <wp:effectExtent l="0" t="0" r="6350" b="0"/>
+            <wp:extent cx="3172460" cy="2286000"/>
+            <wp:effectExtent l="0" t="0" r="2540" b="0"/>
             <wp:wrapNone/>
-            <wp:docPr id="38" name="Picture 38"/>
+            <wp:docPr id="16" name="Picture 16"/>
             <wp:cNvGraphicFramePr>
               <a:graphicFrameLocks xmlns:a="http://schemas.openxmlformats.org/drawingml/2006/main" noChangeAspect="1"/>
             </wp:cNvGraphicFramePr>
@@ -7412,11 +7419,11 @@
               <a:graphicData uri="http://schemas.openxmlformats.org/drawingml/2006/picture">
                 <pic:pic xmlns:pic="http://schemas.openxmlformats.org/drawingml/2006/picture">
                   <pic:nvPicPr>
-                    <pic:cNvPr id="38" name="kks-p1-p2-xAs-initial-2d.png"/>
+                    <pic:cNvPr id="16" name="kks-p1-p2-xAs-final-2d.png"/>
                     <pic:cNvPicPr/>
                   </pic:nvPicPr>
                   <pic:blipFill>
-                    <a:blip r:embed="rId10" cstate="print">
+                    <a:blip r:embed="rId10">
                       <a:extLst>
                         <a:ext uri="{28A0092B-C50C-407E-A947-70E740481C1C}">
                           <a14:useLocalDpi xmlns:a14="http://schemas.microsoft.com/office/drawing/2010/main" val="0"/>
@@ -7430,7 +7437,7 @@
                   <pic:spPr>
                     <a:xfrm>
                       <a:off x="0" y="0"/>
-                      <a:ext cx="3118104" cy="2286000"/>
+                      <a:ext cx="3172460" cy="2286000"/>
                     </a:xfrm>
                     <a:prstGeom prst="rect">
                       <a:avLst/>
@@ -7829,18 +7836,18 @@
         </w:rPr>
         <w:lastRenderedPageBreak/>
         <w:drawing>
-          <wp:anchor distT="0" distB="0" distL="114300" distR="114300" simplePos="0" relativeHeight="251663360" behindDoc="1" locked="0" layoutInCell="1" allowOverlap="1" wp14:anchorId="70C2A3BA" wp14:editId="05DB46D2">
+          <wp:anchor distT="0" distB="0" distL="114300" distR="114300" simplePos="0" relativeHeight="251718656" behindDoc="1" locked="0" layoutInCell="1" allowOverlap="1" wp14:anchorId="50C7F47C" wp14:editId="2495E7EA">
             <wp:simplePos x="0" y="0"/>
             <wp:positionH relativeFrom="column">
-              <wp:posOffset>3107266</wp:posOffset>
+              <wp:posOffset>3011805</wp:posOffset>
             </wp:positionH>
             <wp:positionV relativeFrom="paragraph">
-              <wp:posOffset>287867</wp:posOffset>
+              <wp:posOffset>287655</wp:posOffset>
             </wp:positionV>
-            <wp:extent cx="3053715" cy="2286000"/>
-            <wp:effectExtent l="0" t="0" r="0" b="0"/>
+            <wp:extent cx="3236595" cy="2286000"/>
+            <wp:effectExtent l="0" t="0" r="1905" b="0"/>
             <wp:wrapNone/>
-            <wp:docPr id="41" name="Picture 41"/>
+            <wp:docPr id="18" name="Picture 18"/>
             <wp:cNvGraphicFramePr>
               <a:graphicFrameLocks xmlns:a="http://schemas.openxmlformats.org/drawingml/2006/main" noChangeAspect="1"/>
             </wp:cNvGraphicFramePr>
@@ -7848,11 +7855,11 @@
               <a:graphicData uri="http://schemas.openxmlformats.org/drawingml/2006/picture">
                 <pic:pic xmlns:pic="http://schemas.openxmlformats.org/drawingml/2006/picture">
                   <pic:nvPicPr>
-                    <pic:cNvPr id="41" name="kks-p1-p2-xNd-final-2d.png"/>
+                    <pic:cNvPr id="18" name="kks-p1-p2-xNd-final-2d.png"/>
                     <pic:cNvPicPr/>
                   </pic:nvPicPr>
                   <pic:blipFill>
-                    <a:blip r:embed="rId11" cstate="print">
+                    <a:blip r:embed="rId11">
                       <a:extLst>
                         <a:ext uri="{28A0092B-C50C-407E-A947-70E740481C1C}">
                           <a14:useLocalDpi xmlns:a14="http://schemas.microsoft.com/office/drawing/2010/main" val="0"/>
@@ -7866,7 +7873,7 @@
                   <pic:spPr>
                     <a:xfrm>
                       <a:off x="0" y="0"/>
-                      <a:ext cx="3053715" cy="2286000"/>
+                      <a:ext cx="3236595" cy="2286000"/>
                     </a:xfrm>
                     <a:prstGeom prst="rect">
                       <a:avLst/>
@@ -7892,18 +7899,18 @@
           <w:szCs w:val="24"/>
         </w:rPr>
         <w:drawing>
-          <wp:anchor distT="0" distB="0" distL="114300" distR="114300" simplePos="0" relativeHeight="251662336" behindDoc="1" locked="0" layoutInCell="1" allowOverlap="1" wp14:anchorId="78E32DFE" wp14:editId="53DCA19F">
+          <wp:anchor distT="0" distB="0" distL="114300" distR="114300" simplePos="0" relativeHeight="251717632" behindDoc="1" locked="0" layoutInCell="1" allowOverlap="1" wp14:anchorId="1C473CC5" wp14:editId="55F1494D">
             <wp:simplePos x="0" y="0"/>
             <wp:positionH relativeFrom="column">
-              <wp:posOffset>-41910</wp:posOffset>
+              <wp:posOffset>-220557</wp:posOffset>
             </wp:positionH>
             <wp:positionV relativeFrom="paragraph">
-              <wp:posOffset>290924</wp:posOffset>
+              <wp:posOffset>290830</wp:posOffset>
             </wp:positionV>
-            <wp:extent cx="3090672" cy="2286000"/>
-            <wp:effectExtent l="0" t="0" r="0" b="0"/>
+            <wp:extent cx="3236595" cy="2286000"/>
+            <wp:effectExtent l="0" t="0" r="1905" b="0"/>
             <wp:wrapNone/>
-            <wp:docPr id="40" name="Picture 40"/>
+            <wp:docPr id="17" name="Picture 17"/>
             <wp:cNvGraphicFramePr>
               <a:graphicFrameLocks xmlns:a="http://schemas.openxmlformats.org/drawingml/2006/main" noChangeAspect="1"/>
             </wp:cNvGraphicFramePr>
@@ -7911,11 +7918,11 @@
               <a:graphicData uri="http://schemas.openxmlformats.org/drawingml/2006/picture">
                 <pic:pic xmlns:pic="http://schemas.openxmlformats.org/drawingml/2006/picture">
                   <pic:nvPicPr>
-                    <pic:cNvPr id="40" name="kks-p1-p2-xNd-initial-2d.png"/>
+                    <pic:cNvPr id="17" name="kks-p1-p2-xNd-initial-2d.png"/>
                     <pic:cNvPicPr/>
                   </pic:nvPicPr>
                   <pic:blipFill>
-                    <a:blip r:embed="rId12" cstate="print">
+                    <a:blip r:embed="rId12">
                       <a:extLst>
                         <a:ext uri="{28A0092B-C50C-407E-A947-70E740481C1C}">
                           <a14:useLocalDpi xmlns:a14="http://schemas.microsoft.com/office/drawing/2010/main" val="0"/>
@@ -7929,7 +7936,7 @@
                   <pic:spPr>
                     <a:xfrm>
                       <a:off x="0" y="0"/>
-                      <a:ext cx="3090672" cy="2286000"/>
+                      <a:ext cx="3236595" cy="2286000"/>
                     </a:xfrm>
                     <a:prstGeom prst="rect">
                       <a:avLst/>
@@ -8073,6 +8080,7 @@
     <w:p>
       <w:pPr>
         <w:tabs>
+          <w:tab w:val="left" w:pos="6067"/>
           <w:tab w:val="left" w:pos="6200"/>
         </w:tabs>
         <w:rPr>
@@ -8089,6 +8097,14 @@
         </w:rPr>
         <w:tab/>
       </w:r>
+      <w:r>
+        <w:rPr>
+          <w:rFonts w:ascii="Times New Roman" w:hAnsi="Times New Roman" w:cs="Times New Roman"/>
+          <w:sz w:val="20"/>
+          <w:szCs w:val="20"/>
+        </w:rPr>
+        <w:tab/>
+      </w:r>
     </w:p>
     <w:p>
       <w:pPr>
@@ -8264,6 +8280,8 @@
         </w:rPr>
         <w:t>system.</w:t>
       </w:r>
+      <w:bookmarkStart w:id="0" w:name="_GoBack"/>
+      <w:bookmarkEnd w:id="0"/>
     </w:p>
     <w:p>
       <w:pPr>
